--- a/resume.docx
+++ b/resume.docx
@@ -112,38 +112,15 @@
                 <w:sz w:val="24"/>
                 <w:szCs w:val="24"/>
               </w:rPr>
-              <w:t xml:space="preserve"> · Jackson</w:t>
-            </w:r>
+              <w:t xml:space="preserve"> · Jackson, MS </w:t>
+            </w:r>
+            <w:proofErr w:type="gramStart"/>
             <w:r>
               <w:rPr>
                 <w:sz w:val="24"/>
                 <w:szCs w:val="24"/>
               </w:rPr>
-              <w:t xml:space="preserve">, MS </w:t>
-            </w:r>
-            <w:proofErr w:type="gramStart"/>
-            <w:r>
-              <w:rPr>
-                <w:sz w:val="24"/>
-                <w:szCs w:val="24"/>
-              </w:rPr>
-              <w:t>·</w:t>
-            </w:r>
-            <w:r>
-              <w:rPr>
-                <w:sz w:val="24"/>
-                <w:szCs w:val="24"/>
-              </w:rPr>
-              <w:t xml:space="preserve"> </w:t>
-            </w:r>
-            <w:bookmarkStart w:id="0" w:name="_GoBack"/>
-            <w:bookmarkEnd w:id="0"/>
-            <w:r>
-              <w:rPr>
-                <w:sz w:val="24"/>
-                <w:szCs w:val="24"/>
-              </w:rPr>
-              <w:t xml:space="preserve"> 601.621.6271</w:t>
+              <w:t>·  601.621.6271</w:t>
             </w:r>
             <w:proofErr w:type="gramEnd"/>
           </w:p>
@@ -521,7 +498,21 @@
                 <w:color w:val="222222"/>
                 <w:highlight w:val="white"/>
               </w:rPr>
-              <w:t>Mississippi Coding Academy, June 1, 2017 to July 31, 2017</w:t>
+              <w:t>Mississippi Coding Academ</w:t>
+            </w:r>
+            <w:r>
+              <w:rPr>
+                <w:color w:val="222222"/>
+                <w:highlight w:val="white"/>
+              </w:rPr>
+              <w:t>ies</w:t>
+            </w:r>
+            <w:r>
+              <w:rPr>
+                <w:color w:val="222222"/>
+                <w:highlight w:val="white"/>
+              </w:rPr>
+              <w:t>, June 1, 2017 to July 31, 2017</w:t>
             </w:r>
           </w:p>
           <w:p>
@@ -588,13 +579,7 @@
               <w:rPr>
                 <w:color w:val="222222"/>
               </w:rPr>
-              <w:t xml:space="preserve">        Collected and analyzed backend and front-end</w:t>
-            </w:r>
-            <w:r>
-              <w:rPr>
-                <w:color w:val="222222"/>
-              </w:rPr>
-              <w:t xml:space="preserve"> languages</w:t>
+              <w:t xml:space="preserve">        Collected and analyzed backend and front-end languages</w:t>
             </w:r>
           </w:p>
           <w:p>
@@ -634,14 +619,14 @@
                 <w:color w:val="222222"/>
                 <w:highlight w:val="white"/>
               </w:rPr>
-              <w:t xml:space="preserve">Base Camp Coding Academy, June </w:t>
-            </w:r>
-            <w:r>
-              <w:rPr>
-                <w:color w:val="222222"/>
-                <w:highlight w:val="white"/>
-              </w:rPr>
-              <w:t>1, 2017 to July 31, 2017</w:t>
+              <w:t>Mississippi Coding Academies</w:t>
+            </w:r>
+            <w:r>
+              <w:rPr>
+                <w:color w:val="222222"/>
+                <w:highlight w:val="white"/>
+              </w:rPr>
+              <w:t>, June 1, 2017 to July 31, 2017</w:t>
             </w:r>
           </w:p>
           <w:p>
@@ -730,13 +715,7 @@
               <w:rPr>
                 <w:color w:val="222222"/>
               </w:rPr>
-              <w:t xml:space="preserve">        Completed</w:t>
-            </w:r>
-            <w:r>
-              <w:rPr>
-                <w:color w:val="222222"/>
-              </w:rPr>
-              <w:t xml:space="preserve"> a full homepage as a demo webpage.</w:t>
+              <w:t xml:space="preserve">        Completed a full homepage as a demo webpage.</w:t>
             </w:r>
           </w:p>
           <w:p>
@@ -775,7 +754,21 @@
                 <w:color w:val="222222"/>
                 <w:highlight w:val="white"/>
               </w:rPr>
-              <w:t>Base Camp Coding Academy, June 1, 2017 to July 31, 2017</w:t>
+              <w:t>Mississippi Coding Academies</w:t>
+            </w:r>
+            <w:r>
+              <w:rPr>
+                <w:color w:val="222222"/>
+                <w:highlight w:val="white"/>
+              </w:rPr>
+              <w:t>,</w:t>
+            </w:r>
+            <w:r>
+              <w:rPr>
+                <w:color w:val="222222"/>
+                <w:highlight w:val="white"/>
+              </w:rPr>
+              <w:t xml:space="preserve"> June 1, 2017 to July 31, 2017</w:t>
             </w:r>
           </w:p>
           <w:p>
@@ -798,14 +791,7 @@
                 <w:color w:val="222222"/>
                 <w:highlight w:val="white"/>
               </w:rPr>
-              <w:t xml:space="preserve"> create a GitHub</w:t>
-            </w:r>
-            <w:r>
-              <w:rPr>
-                <w:color w:val="222222"/>
-                <w:highlight w:val="white"/>
-              </w:rPr>
-              <w:t xml:space="preserve"> page that would allow potential employers inspect my HTML and CSS.</w:t>
+              <w:t xml:space="preserve"> create a GitHub page that would allow potential employers inspect my HTML and CSS.</w:t>
             </w:r>
           </w:p>
           <w:p>
@@ -851,39 +837,75 @@
                 <w:sz w:val="20"/>
                 <w:szCs w:val="20"/>
               </w:rPr>
+              <w:lastRenderedPageBreak/>
               <w:t>·</w:t>
             </w:r>
             <w:r>
               <w:rPr>
                 <w:color w:val="222222"/>
               </w:rPr>
-              <w:t xml:space="preserve">    </w:t>
-            </w:r>
-            <w:r>
-              <w:rPr>
-                <w:color w:val="222222"/>
-              </w:rPr>
-              <w:t xml:space="preserve">    linked the CSS file with the HTML to create an</w:t>
-            </w:r>
-            <w:r>
-              <w:rPr>
-                <w:color w:val="222222"/>
-              </w:rPr>
-              <w:t xml:space="preserve"> eye catching </w:t>
-            </w:r>
-            <w:r>
-              <w:rPr>
-                <w:color w:val="222222"/>
-              </w:rPr>
-              <w:lastRenderedPageBreak/>
-              <w:t>that used padding, margin, hover</w:t>
-            </w:r>
-            <w:r>
-              <w:rPr>
-                <w:color w:val="222222"/>
-              </w:rPr>
-              <w:t xml:space="preserve"> elements, and icons from Font Awesome.</w:t>
-            </w:r>
+              <w:t xml:space="preserve">        linked the CSS file with the HTML to create an eye catching that used padding, margin, hover elements, and icons from Font Awesome.</w:t>
+            </w:r>
+          </w:p>
+          <w:p>
+            <w:pPr>
+              <w:ind w:left="720"/>
+              <w:rPr>
+                <w:color w:val="222222"/>
+              </w:rPr>
+            </w:pPr>
+          </w:p>
+          <w:p>
+            <w:pPr>
+              <w:ind w:left="720"/>
+              <w:rPr>
+                <w:color w:val="222222"/>
+              </w:rPr>
+            </w:pPr>
+            <w:r>
+              <w:rPr>
+                <w:color w:val="222222"/>
+                <w:sz w:val="20"/>
+                <w:szCs w:val="20"/>
+              </w:rPr>
+              <w:t>·</w:t>
+            </w:r>
+            <w:r>
+              <w:rPr>
+                <w:color w:val="222222"/>
+              </w:rPr>
+              <w:t xml:space="preserve">        </w:t>
+            </w:r>
+            <w:r>
+              <w:rPr>
+                <w:color w:val="222222"/>
+              </w:rPr>
+              <w:t xml:space="preserve">Used JavaScript and jQuery to accomplish backend scripting </w:t>
+            </w:r>
+          </w:p>
+          <w:p>
+            <w:pPr>
+              <w:ind w:left="720"/>
+              <w:rPr>
+                <w:color w:val="222222"/>
+              </w:rPr>
+            </w:pPr>
+          </w:p>
+          <w:p>
+            <w:pPr>
+              <w:ind w:left="720"/>
+              <w:rPr>
+                <w:color w:val="222222"/>
+              </w:rPr>
+            </w:pPr>
+          </w:p>
+          <w:p>
+            <w:pPr>
+              <w:ind w:left="720"/>
+              <w:rPr>
+                <w:color w:val="222222"/>
+              </w:rPr>
+            </w:pPr>
           </w:p>
         </w:tc>
       </w:tr>
@@ -1084,10 +1106,7 @@
               <w:t>Languages:</w:t>
             </w:r>
             <w:r>
-              <w:t xml:space="preserve"> JavaScript</w:t>
-            </w:r>
-            <w:r>
-              <w:t>, HTML/CSS, Python</w:t>
+              <w:t xml:space="preserve"> JavaScript, HTML/CSS, Python</w:t>
             </w:r>
           </w:p>
           <w:p>
@@ -1106,13 +1125,7 @@
               <w:rPr>
                 <w:b/>
               </w:rPr>
-              <w:t>Operating Environment</w:t>
-            </w:r>
-            <w:r>
-              <w:rPr>
-                <w:b/>
-              </w:rPr>
-              <w:t xml:space="preserve">s: </w:t>
+              <w:t xml:space="preserve">Operating Environments: </w:t>
             </w:r>
             <w:r>
               <w:t>MS Windows</w:t>
@@ -1207,10 +1220,10 @@
               </w:numPr>
             </w:pPr>
             <w:r>
-              <w:t>Is a Baha’i</w:t>
-            </w:r>
-            <w:r>
-              <w:t xml:space="preserve"> that attends group meetings every weekend to advance the youth in the community</w:t>
+              <w:t>A</w:t>
+            </w:r>
+            <w:r>
+              <w:t xml:space="preserve"> Baha’i that attends group meetings every weekend to advance the youth in the community</w:t>
             </w:r>
           </w:p>
           <w:p>
@@ -1220,6 +1233,11 @@
                 <w:numId w:val="1"/>
               </w:numPr>
             </w:pPr>
+            <w:r>
+              <w:t>Travel to different cities to teach spiritual empowerment</w:t>
+            </w:r>
+            <w:bookmarkStart w:id="0" w:name="_GoBack"/>
+            <w:bookmarkEnd w:id="0"/>
           </w:p>
         </w:tc>
       </w:tr>
@@ -1303,10 +1321,7 @@
           </w:tcPr>
           <w:p>
             <w:r>
-              <w:t>I was a part</w:t>
-            </w:r>
-            <w:r>
-              <w:t xml:space="preserve"> of </w:t>
+              <w:t xml:space="preserve">I was a part of </w:t>
             </w:r>
             <w:proofErr w:type="spellStart"/>
             <w:r>
@@ -1314,10 +1329,7 @@
             </w:r>
             <w:proofErr w:type="spellEnd"/>
             <w:r>
-              <w:t xml:space="preserve"> 650 club which </w:t>
-            </w:r>
-            <w:r>
-              <w:t>is a club for honor students who scored the expected or over expected goal for the school’s entire grade as a whole</w:t>
+              <w:t xml:space="preserve"> 650 club which is a club for honor students who scored the expected or over expected goal for the school’s entire grade as a whole</w:t>
             </w:r>
           </w:p>
           <w:p>
@@ -1395,10 +1407,7 @@
               <w:spacing w:after="400"/>
             </w:pPr>
             <w:r>
-              <w:t>The participants of this group are junior youth between the ages of 12 and 15. This is a crucial period of a junior youth’s life as their consciousness is expanding and, day by day, they are becoming increasingly exp</w:t>
-            </w:r>
-            <w:r>
-              <w:t>osed to the forces of society.</w:t>
+              <w:t>The participants of this group are junior youth between the ages of 12 and 15. This is a crucial period of a junior youth’s life as their consciousness is expanding and, day by day, they are becoming increasingly exposed to the forces of society.</w:t>
             </w:r>
           </w:p>
           <w:p>
@@ -1406,10 +1415,7 @@
               <w:spacing w:after="400"/>
             </w:pPr>
             <w:r>
-              <w:t xml:space="preserve">The older youth that acts as a guide to the junior youth is referred to as an “Animator”. The role of an Animator is to assist the junior youth in developing their capacities, encouraging them to contribute to the betterment </w:t>
-            </w:r>
-            <w:r>
-              <w:t>of society as well as encouraging them to question the world around them. Most importantly, an Animator must strive to become a true friend to the junior youth.</w:t>
+              <w:t>The older youth that acts as a guide to the junior youth is referred to as an “Animator”. The role of an Animator is to assist the junior youth in developing their capacities, encouraging them to contribute to the betterment of society as well as encouraging them to question the world around them. Most importantly, an Animator must strive to become a true friend to the junior youth.</w:t>
             </w:r>
           </w:p>
           <w:p/>
